--- a/Fatal Encounters - Report.docx
+++ b/Fatal Encounters - Report.docx
@@ -37,6 +37,7 @@
         <w:t>Preparation</w:t>
       </w:r>
     </w:p>
+    <w:p/>
     <w:p>
       <w:pPr>
         <w:pStyle w:val="Heading3"/>
@@ -92,6 +93,7 @@
     </w:p>
     <w:p>
       <w:r>
+        <w:lastRenderedPageBreak/>
         <w:drawing>
           <wp:inline distT="0" distB="0" distL="0" distR="0" wp14:anchorId="4028989B" wp14:editId="48D234DA">
             <wp:extent cx="5730240" cy="3810365"/>
@@ -1115,7 +1117,6 @@
     <w:p/>
     <w:p>
       <w:r>
-        <w:lastRenderedPageBreak/>
         <w:drawing>
           <wp:inline distT="0" distB="0" distL="0" distR="0" wp14:anchorId="2C449469" wp14:editId="29CC82C3">
             <wp:extent cx="5943600" cy="3521075"/>
@@ -1159,13 +1160,11 @@
         <w:t xml:space="preserve">When one thinks about </w:t>
       </w:r>
       <w:r>
-        <w:t xml:space="preserve">the age of a person one would think it would be a whole number but in this </w:t>
-      </w:r>
-      <w:proofErr w:type="gramStart"/>
-      <w:r>
-        <w:t>case</w:t>
-      </w:r>
-      <w:proofErr w:type="gramEnd"/>
+        <w:t xml:space="preserve">the age of a person one would think it would be a whole number </w:t>
+      </w:r>
+      <w:r>
+        <w:t>but, in this case,</w:t>
+      </w:r>
       <w:r>
         <w:t xml:space="preserve"> it is best left as ratio data. Why? Because context matters regarding these individuals. When looking at the granularity of the data in the opposing tail ends of the distribution – the youngest, 0.08 years old, had the following description, </w:t>
       </w:r>
@@ -1246,7 +1245,6 @@
     </w:p>
     <w:p>
       <w:r>
-        <w:lastRenderedPageBreak/>
         <w:t xml:space="preserve">But what of the missing values, before removing or imputing these variables </w:t>
       </w:r>
       <w:r>
@@ -1299,6 +1297,7 @@
     <w:p/>
     <w:p>
       <w:r>
+        <w:lastRenderedPageBreak/>
         <w:t>The closest to the original distribution is noted to be imputing the mean over the median and this was what was chosen going forward into the analysis.</w:t>
       </w:r>
     </w:p>
@@ -1319,9 +1318,1959 @@
         <w:pStyle w:val="Heading3"/>
       </w:pPr>
       <w:r>
+        <w:t>Data Preprocessing</w:t>
+      </w:r>
+    </w:p>
+    <w:p/>
+    <w:p>
+      <w:r>
+        <w:t>Looking at the distribution of the gender type it is evident that Males make up the most compared to Other, Transgenders, and Unknowns. In this case</w:t>
+      </w:r>
+      <w:r>
+        <w:t xml:space="preserve">, these groups were grouped as Others. </w:t>
+      </w:r>
+    </w:p>
+    <w:p/>
+    <w:p>
+      <w:pPr>
+        <w:jc w:val="center"/>
+      </w:pPr>
+    </w:p>
+    <w:p>
+      <w:r>
+        <w:drawing>
+          <wp:inline distT="0" distB="0" distL="0" distR="0" wp14:anchorId="4B569BEC" wp14:editId="7C878D89">
+            <wp:extent cx="5943600" cy="3463290"/>
+            <wp:effectExtent l="0" t="0" r="0" b="3810"/>
+            <wp:docPr id="1290189854" name="Picture 1" descr="A graph with a red bar&#10;&#10;Description automatically generated"/>
+            <wp:cNvGraphicFramePr>
+              <a:graphicFrameLocks xmlns:a="http://schemas.openxmlformats.org/drawingml/2006/main" noChangeAspect="1"/>
+            </wp:cNvGraphicFramePr>
+            <a:graphic xmlns:a="http://schemas.openxmlformats.org/drawingml/2006/main">
+              <a:graphicData uri="http://schemas.openxmlformats.org/drawingml/2006/picture">
+                <pic:pic xmlns:pic="http://schemas.openxmlformats.org/drawingml/2006/picture">
+                  <pic:nvPicPr>
+                    <pic:cNvPr id="1290189854" name="Picture 1" descr="A graph with a red bar&#10;&#10;Description automatically generated"/>
+                    <pic:cNvPicPr/>
+                  </pic:nvPicPr>
+                  <pic:blipFill>
+                    <a:blip r:embed="rId8"/>
+                    <a:stretch>
+                      <a:fillRect/>
+                    </a:stretch>
+                  </pic:blipFill>
+                  <pic:spPr>
+                    <a:xfrm>
+                      <a:off x="0" y="0"/>
+                      <a:ext cx="5943600" cy="3463290"/>
+                    </a:xfrm>
+                    <a:prstGeom prst="rect">
+                      <a:avLst/>
+                    </a:prstGeom>
+                  </pic:spPr>
+                </pic:pic>
+              </a:graphicData>
+            </a:graphic>
+          </wp:inline>
+        </w:drawing>
+      </w:r>
+    </w:p>
+    <w:p>
+      <w:r>
+        <w:t xml:space="preserve">The main issue that this project will face when cluster analysis is conducted is the </w:t>
+      </w:r>
+      <w:r>
+        <w:t>number</w:t>
+      </w:r>
+      <w:r>
+        <w:t xml:space="preserve"> of samples present in the dataset. </w:t>
+      </w:r>
+      <w:r>
+        <w:t>For</w:t>
+      </w:r>
+      <w:r>
+        <w:t xml:space="preserve"> the analysis to </w:t>
+      </w:r>
+      <w:r>
+        <w:t>effectively work</w:t>
+      </w:r>
+      <w:r>
+        <w:t xml:space="preserve"> the option of dimensionality reduction is a must to the one-hot encoding that will be done on some of these variables.</w:t>
+      </w:r>
+      <w:r>
+        <w:t xml:space="preserve"> There is also another option</w:t>
+      </w:r>
+      <w:r>
+        <w:t>, some variables that we could convert from a nominal scale to an ordinal scale</w:t>
+      </w:r>
+      <w:r>
+        <w:t xml:space="preserve">. </w:t>
+      </w:r>
+      <w:r>
+        <w:t>The answer isn’t exactly yes, but observing some of the variables namely, highest level of force</w:t>
+      </w:r>
+      <w:r>
+        <w:t xml:space="preserve">, armed/unarmed, </w:t>
+      </w:r>
+      <w:r>
+        <w:t>fleeing or not feeling</w:t>
+      </w:r>
+      <w:r>
+        <w:t xml:space="preserve">, and </w:t>
+      </w:r>
+      <w:r>
+        <w:t xml:space="preserve">foreknowledge of mental illness it could be done. </w:t>
+      </w:r>
+    </w:p>
+    <w:p/>
+    <w:p/>
+    <w:p/>
+    <w:p/>
+    <w:p/>
+    <w:p/>
+    <w:tbl>
+      <w:tblPr>
+        <w:tblW w:w="9350" w:type="dxa"/>
+        <w:tblLook w:val="04A0" w:firstRow="1" w:lastRow="0" w:firstColumn="1" w:lastColumn="0" w:noHBand="0" w:noVBand="1"/>
+      </w:tblPr>
+      <w:tblGrid>
+        <w:gridCol w:w="1057"/>
+        <w:gridCol w:w="1773"/>
+        <w:gridCol w:w="1257"/>
+        <w:gridCol w:w="1562"/>
+        <w:gridCol w:w="2333"/>
+        <w:gridCol w:w="1368"/>
+      </w:tblGrid>
+      <w:tr>
+        <w:trPr>
+          <w:trHeight w:val="232"/>
+        </w:trPr>
+        <w:tc>
+          <w:tcPr>
+            <w:tcW w:w="1057" w:type="dxa"/>
+            <w:tcBorders>
+              <w:top w:val="single" w:sz="4" w:space="0" w:color="auto"/>
+              <w:left w:val="single" w:sz="4" w:space="0" w:color="auto"/>
+              <w:bottom w:val="nil"/>
+              <w:right w:val="nil"/>
+            </w:tcBorders>
+            <w:shd w:val="clear" w:color="000000" w:fill="AEAAAA"/>
+            <w:noWrap/>
+            <w:vAlign w:val="bottom"/>
+            <w:hideMark/>
+          </w:tcPr>
+          <w:p>
+            <w:pPr>
+              <w:rPr>
+                <w:rFonts w:ascii="Calibri" w:eastAsia="Times New Roman" w:hAnsi="Calibri" w:cs="Calibri"/>
+                <w:color w:val="000000"/>
+                <w:kern w:val="0"/>
+                <w14:ligatures w14:val="none"/>
+              </w:rPr>
+            </w:pPr>
+            <w:r>
+              <w:rPr>
+                <w:rFonts w:ascii="Calibri" w:eastAsia="Times New Roman" w:hAnsi="Calibri" w:cs="Calibri"/>
+                <w:color w:val="000000"/>
+                <w:kern w:val="0"/>
+                <w14:ligatures w14:val="none"/>
+              </w:rPr>
+              <w:t> </w:t>
+            </w:r>
+          </w:p>
+        </w:tc>
+        <w:tc>
+          <w:tcPr>
+            <w:tcW w:w="6925" w:type="dxa"/>
+            <w:gridSpan w:val="4"/>
+            <w:tcBorders>
+              <w:top w:val="single" w:sz="4" w:space="0" w:color="auto"/>
+              <w:left w:val="nil"/>
+              <w:bottom w:val="single" w:sz="4" w:space="0" w:color="auto"/>
+              <w:right w:val="single" w:sz="4" w:space="0" w:color="auto"/>
+            </w:tcBorders>
+            <w:shd w:val="clear" w:color="000000" w:fill="AEAAAA"/>
+            <w:noWrap/>
+            <w:vAlign w:val="bottom"/>
+            <w:hideMark/>
+          </w:tcPr>
+          <w:p>
+            <w:pPr>
+              <w:jc w:val="center"/>
+              <w:rPr>
+                <w:rFonts w:ascii="Calibri" w:eastAsia="Times New Roman" w:hAnsi="Calibri" w:cs="Calibri"/>
+                <w:b/>
+                <w:bCs/>
+                <w:color w:val="000000"/>
+                <w:kern w:val="0"/>
+                <w14:ligatures w14:val="none"/>
+              </w:rPr>
+            </w:pPr>
+            <w:r>
+              <w:rPr>
+                <w:rFonts w:ascii="Calibri" w:eastAsia="Times New Roman" w:hAnsi="Calibri" w:cs="Calibri"/>
+                <w:b/>
+                <w:bCs/>
+                <w:color w:val="000000"/>
+                <w:kern w:val="0"/>
+                <w14:ligatures w14:val="none"/>
+              </w:rPr>
+              <w:t>Variable Name</w:t>
+            </w:r>
+          </w:p>
+        </w:tc>
+        <w:tc>
+          <w:tcPr>
+            <w:tcW w:w="1368" w:type="dxa"/>
+            <w:vMerge w:val="restart"/>
+            <w:tcBorders>
+              <w:top w:val="single" w:sz="4" w:space="0" w:color="auto"/>
+              <w:left w:val="single" w:sz="4" w:space="0" w:color="auto"/>
+              <w:bottom w:val="single" w:sz="4" w:space="0" w:color="auto"/>
+              <w:right w:val="single" w:sz="4" w:space="0" w:color="auto"/>
+            </w:tcBorders>
+            <w:shd w:val="clear" w:color="000000" w:fill="AEAAAA"/>
+            <w:noWrap/>
+            <w:vAlign w:val="center"/>
+            <w:hideMark/>
+          </w:tcPr>
+          <w:p>
+            <w:pPr>
+              <w:jc w:val="center"/>
+              <w:rPr>
+                <w:rFonts w:ascii="Calibri" w:eastAsia="Times New Roman" w:hAnsi="Calibri" w:cs="Calibri"/>
+                <w:b/>
+                <w:bCs/>
+                <w:color w:val="000000"/>
+                <w:kern w:val="0"/>
+                <w14:ligatures w14:val="none"/>
+              </w:rPr>
+            </w:pPr>
+            <w:r>
+              <w:rPr>
+                <w:rFonts w:ascii="Calibri" w:eastAsia="Times New Roman" w:hAnsi="Calibri" w:cs="Calibri"/>
+                <w:b/>
+                <w:bCs/>
+                <w:color w:val="000000"/>
+                <w:kern w:val="0"/>
+                <w14:ligatures w14:val="none"/>
+              </w:rPr>
+              <w:t>Ordinal Scale Level</w:t>
+            </w:r>
+          </w:p>
+        </w:tc>
+      </w:tr>
+      <w:tr>
+        <w:trPr>
+          <w:trHeight w:val="232"/>
+        </w:trPr>
+        <w:tc>
+          <w:tcPr>
+            <w:tcW w:w="1057" w:type="dxa"/>
+            <w:vMerge w:val="restart"/>
+            <w:tcBorders>
+              <w:top w:val="nil"/>
+              <w:left w:val="single" w:sz="4" w:space="0" w:color="auto"/>
+              <w:bottom w:val="single" w:sz="4" w:space="0" w:color="auto"/>
+              <w:right w:val="single" w:sz="4" w:space="0" w:color="auto"/>
+            </w:tcBorders>
+            <w:shd w:val="clear" w:color="000000" w:fill="AEAAAA"/>
+            <w:noWrap/>
+            <w:vAlign w:val="center"/>
+            <w:hideMark/>
+          </w:tcPr>
+          <w:p>
+            <w:pPr>
+              <w:jc w:val="center"/>
+              <w:rPr>
+                <w:rFonts w:ascii="Calibri" w:eastAsia="Times New Roman" w:hAnsi="Calibri" w:cs="Calibri"/>
+                <w:b/>
+                <w:bCs/>
+                <w:color w:val="000000"/>
+                <w:kern w:val="0"/>
+                <w14:ligatures w14:val="none"/>
+              </w:rPr>
+            </w:pPr>
+            <w:r>
+              <w:rPr>
+                <w:rFonts w:ascii="Calibri" w:eastAsia="Times New Roman" w:hAnsi="Calibri" w:cs="Calibri"/>
+                <w:b/>
+                <w:bCs/>
+                <w:color w:val="000000"/>
+                <w:kern w:val="0"/>
+                <w14:ligatures w14:val="none"/>
+              </w:rPr>
+              <w:t>Group Name</w:t>
+            </w:r>
+          </w:p>
+        </w:tc>
+        <w:tc>
+          <w:tcPr>
+            <w:tcW w:w="1773" w:type="dxa"/>
+            <w:tcBorders>
+              <w:top w:val="nil"/>
+              <w:left w:val="nil"/>
+              <w:bottom w:val="single" w:sz="4" w:space="0" w:color="auto"/>
+              <w:right w:val="single" w:sz="4" w:space="0" w:color="auto"/>
+            </w:tcBorders>
+            <w:shd w:val="clear" w:color="auto" w:fill="D9D9D9" w:themeFill="background1" w:themeFillShade="D9"/>
+            <w:noWrap/>
+            <w:vAlign w:val="bottom"/>
+            <w:hideMark/>
+          </w:tcPr>
+          <w:p>
+            <w:pPr>
+              <w:rPr>
+                <w:rFonts w:ascii="Calibri" w:eastAsia="Times New Roman" w:hAnsi="Calibri" w:cs="Calibri"/>
+                <w:b/>
+                <w:bCs/>
+                <w:color w:val="000000"/>
+                <w:kern w:val="0"/>
+                <w14:ligatures w14:val="none"/>
+              </w:rPr>
+            </w:pPr>
+            <w:r>
+              <w:rPr>
+                <w:rFonts w:ascii="Calibri" w:eastAsia="Times New Roman" w:hAnsi="Calibri" w:cs="Calibri"/>
+                <w:b/>
+                <w:bCs/>
+                <w:color w:val="000000"/>
+                <w:kern w:val="0"/>
+                <w14:ligatures w14:val="none"/>
+              </w:rPr>
+              <w:t>Highest Level of Force</w:t>
+            </w:r>
+          </w:p>
+        </w:tc>
+        <w:tc>
+          <w:tcPr>
+            <w:tcW w:w="1257" w:type="dxa"/>
+            <w:tcBorders>
+              <w:top w:val="nil"/>
+              <w:left w:val="nil"/>
+              <w:bottom w:val="single" w:sz="4" w:space="0" w:color="auto"/>
+              <w:right w:val="single" w:sz="4" w:space="0" w:color="auto"/>
+            </w:tcBorders>
+            <w:shd w:val="clear" w:color="auto" w:fill="D9D9D9" w:themeFill="background1" w:themeFillShade="D9"/>
+            <w:noWrap/>
+            <w:vAlign w:val="bottom"/>
+            <w:hideMark/>
+          </w:tcPr>
+          <w:p>
+            <w:pPr>
+              <w:rPr>
+                <w:rFonts w:ascii="Calibri" w:eastAsia="Times New Roman" w:hAnsi="Calibri" w:cs="Calibri"/>
+                <w:b/>
+                <w:bCs/>
+                <w:color w:val="000000"/>
+                <w:kern w:val="0"/>
+                <w14:ligatures w14:val="none"/>
+              </w:rPr>
+            </w:pPr>
+            <w:r>
+              <w:rPr>
+                <w:rFonts w:ascii="Calibri" w:eastAsia="Times New Roman" w:hAnsi="Calibri" w:cs="Calibri"/>
+                <w:b/>
+                <w:bCs/>
+                <w:color w:val="000000"/>
+                <w:kern w:val="0"/>
+                <w14:ligatures w14:val="none"/>
+              </w:rPr>
+              <w:t xml:space="preserve">Armed or </w:t>
+            </w:r>
+            <w:proofErr w:type="gramStart"/>
+            <w:r>
+              <w:rPr>
+                <w:rFonts w:ascii="Calibri" w:eastAsia="Times New Roman" w:hAnsi="Calibri" w:cs="Calibri"/>
+                <w:b/>
+                <w:bCs/>
+                <w:color w:val="000000"/>
+                <w:kern w:val="0"/>
+                <w14:ligatures w14:val="none"/>
+              </w:rPr>
+              <w:t>Unarmed</w:t>
+            </w:r>
+            <w:proofErr w:type="gramEnd"/>
+          </w:p>
+        </w:tc>
+        <w:tc>
+          <w:tcPr>
+            <w:tcW w:w="1562" w:type="dxa"/>
+            <w:tcBorders>
+              <w:top w:val="nil"/>
+              <w:left w:val="nil"/>
+              <w:bottom w:val="single" w:sz="4" w:space="0" w:color="auto"/>
+              <w:right w:val="single" w:sz="4" w:space="0" w:color="auto"/>
+            </w:tcBorders>
+            <w:shd w:val="clear" w:color="auto" w:fill="D9D9D9" w:themeFill="background1" w:themeFillShade="D9"/>
+            <w:noWrap/>
+            <w:vAlign w:val="bottom"/>
+            <w:hideMark/>
+          </w:tcPr>
+          <w:p>
+            <w:pPr>
+              <w:rPr>
+                <w:rFonts w:ascii="Calibri" w:eastAsia="Times New Roman" w:hAnsi="Calibri" w:cs="Calibri"/>
+                <w:b/>
+                <w:bCs/>
+                <w:color w:val="000000"/>
+                <w:kern w:val="0"/>
+                <w14:ligatures w14:val="none"/>
+              </w:rPr>
+            </w:pPr>
+            <w:r>
+              <w:rPr>
+                <w:rFonts w:ascii="Calibri" w:eastAsia="Times New Roman" w:hAnsi="Calibri" w:cs="Calibri"/>
+                <w:b/>
+                <w:bCs/>
+                <w:color w:val="000000"/>
+                <w:kern w:val="0"/>
+                <w14:ligatures w14:val="none"/>
+              </w:rPr>
+              <w:t>Fleeing or Not Fleeing</w:t>
+            </w:r>
+          </w:p>
+        </w:tc>
+        <w:tc>
+          <w:tcPr>
+            <w:tcW w:w="2333" w:type="dxa"/>
+            <w:tcBorders>
+              <w:top w:val="nil"/>
+              <w:left w:val="nil"/>
+              <w:bottom w:val="single" w:sz="4" w:space="0" w:color="auto"/>
+              <w:right w:val="single" w:sz="4" w:space="0" w:color="auto"/>
+            </w:tcBorders>
+            <w:shd w:val="clear" w:color="auto" w:fill="D9D9D9" w:themeFill="background1" w:themeFillShade="D9"/>
+            <w:noWrap/>
+            <w:vAlign w:val="bottom"/>
+            <w:hideMark/>
+          </w:tcPr>
+          <w:p>
+            <w:pPr>
+              <w:rPr>
+                <w:rFonts w:ascii="Calibri" w:eastAsia="Times New Roman" w:hAnsi="Calibri" w:cs="Calibri"/>
+                <w:b/>
+                <w:bCs/>
+                <w:color w:val="000000"/>
+                <w:kern w:val="0"/>
+                <w14:ligatures w14:val="none"/>
+              </w:rPr>
+            </w:pPr>
+            <w:r>
+              <w:rPr>
+                <w:rFonts w:ascii="Calibri" w:eastAsia="Times New Roman" w:hAnsi="Calibri" w:cs="Calibri"/>
+                <w:b/>
+                <w:bCs/>
+                <w:color w:val="000000"/>
+                <w:kern w:val="0"/>
+                <w14:ligatures w14:val="none"/>
+              </w:rPr>
+              <w:t>Foreknowledge of Mental Illness</w:t>
+            </w:r>
+          </w:p>
+        </w:tc>
+        <w:tc>
+          <w:tcPr>
+            <w:tcW w:w="1368" w:type="dxa"/>
+            <w:vMerge/>
+            <w:tcBorders>
+              <w:top w:val="single" w:sz="4" w:space="0" w:color="auto"/>
+              <w:left w:val="single" w:sz="4" w:space="0" w:color="auto"/>
+              <w:bottom w:val="single" w:sz="4" w:space="0" w:color="auto"/>
+              <w:right w:val="single" w:sz="4" w:space="0" w:color="auto"/>
+            </w:tcBorders>
+            <w:vAlign w:val="center"/>
+            <w:hideMark/>
+          </w:tcPr>
+          <w:p>
+            <w:pPr>
+              <w:rPr>
+                <w:rFonts w:ascii="Calibri" w:eastAsia="Times New Roman" w:hAnsi="Calibri" w:cs="Calibri"/>
+                <w:b/>
+                <w:bCs/>
+                <w:color w:val="000000"/>
+                <w:kern w:val="0"/>
+                <w14:ligatures w14:val="none"/>
+              </w:rPr>
+            </w:pPr>
+          </w:p>
+        </w:tc>
+      </w:tr>
+      <w:tr>
+        <w:trPr>
+          <w:trHeight w:val="232"/>
+        </w:trPr>
+        <w:tc>
+          <w:tcPr>
+            <w:tcW w:w="1057" w:type="dxa"/>
+            <w:vMerge/>
+            <w:tcBorders>
+              <w:top w:val="nil"/>
+              <w:left w:val="single" w:sz="4" w:space="0" w:color="auto"/>
+              <w:bottom w:val="single" w:sz="4" w:space="0" w:color="auto"/>
+              <w:right w:val="single" w:sz="4" w:space="0" w:color="auto"/>
+            </w:tcBorders>
+            <w:vAlign w:val="center"/>
+            <w:hideMark/>
+          </w:tcPr>
+          <w:p>
+            <w:pPr>
+              <w:rPr>
+                <w:rFonts w:ascii="Calibri" w:eastAsia="Times New Roman" w:hAnsi="Calibri" w:cs="Calibri"/>
+                <w:b/>
+                <w:bCs/>
+                <w:color w:val="000000"/>
+                <w:kern w:val="0"/>
+                <w14:ligatures w14:val="none"/>
+              </w:rPr>
+            </w:pPr>
+          </w:p>
+        </w:tc>
+        <w:tc>
+          <w:tcPr>
+            <w:tcW w:w="1773" w:type="dxa"/>
+            <w:tcBorders>
+              <w:top w:val="nil"/>
+              <w:left w:val="nil"/>
+              <w:bottom w:val="single" w:sz="4" w:space="0" w:color="auto"/>
+              <w:right w:val="single" w:sz="4" w:space="0" w:color="auto"/>
+            </w:tcBorders>
+            <w:shd w:val="clear" w:color="auto" w:fill="F2F2F2" w:themeFill="background1" w:themeFillShade="F2"/>
+            <w:noWrap/>
+            <w:vAlign w:val="bottom"/>
+            <w:hideMark/>
+          </w:tcPr>
+          <w:p>
+            <w:pPr>
+              <w:rPr>
+                <w:rFonts w:ascii="Calibri" w:eastAsia="Times New Roman" w:hAnsi="Calibri" w:cs="Calibri"/>
+                <w:color w:val="000000"/>
+                <w:kern w:val="0"/>
+                <w14:ligatures w14:val="none"/>
+              </w:rPr>
+            </w:pPr>
+            <w:r>
+              <w:rPr>
+                <w:rFonts w:ascii="Calibri" w:eastAsia="Times New Roman" w:hAnsi="Calibri" w:cs="Calibri"/>
+                <w:color w:val="000000"/>
+                <w:kern w:val="0"/>
+                <w14:ligatures w14:val="none"/>
+              </w:rPr>
+              <w:t>Medical Emergency</w:t>
+            </w:r>
+          </w:p>
+        </w:tc>
+        <w:tc>
+          <w:tcPr>
+            <w:tcW w:w="1257" w:type="dxa"/>
+            <w:vMerge w:val="restart"/>
+            <w:tcBorders>
+              <w:top w:val="nil"/>
+              <w:left w:val="single" w:sz="4" w:space="0" w:color="auto"/>
+              <w:bottom w:val="single" w:sz="4" w:space="0" w:color="auto"/>
+              <w:right w:val="single" w:sz="4" w:space="0" w:color="auto"/>
+            </w:tcBorders>
+            <w:shd w:val="clear" w:color="auto" w:fill="F2F2F2" w:themeFill="background1" w:themeFillShade="F2"/>
+            <w:noWrap/>
+            <w:vAlign w:val="center"/>
+            <w:hideMark/>
+          </w:tcPr>
+          <w:p>
+            <w:pPr>
+              <w:jc w:val="center"/>
+              <w:rPr>
+                <w:rFonts w:ascii="Calibri" w:eastAsia="Times New Roman" w:hAnsi="Calibri" w:cs="Calibri"/>
+                <w:color w:val="000000"/>
+                <w:kern w:val="0"/>
+                <w14:ligatures w14:val="none"/>
+              </w:rPr>
+            </w:pPr>
+            <w:r>
+              <w:rPr>
+                <w:rFonts w:ascii="Calibri" w:eastAsia="Times New Roman" w:hAnsi="Calibri" w:cs="Calibri"/>
+                <w:color w:val="000000"/>
+                <w:kern w:val="0"/>
+                <w14:ligatures w14:val="none"/>
+              </w:rPr>
+              <w:t>Unarmed</w:t>
+            </w:r>
+          </w:p>
+        </w:tc>
+        <w:tc>
+          <w:tcPr>
+            <w:tcW w:w="1562" w:type="dxa"/>
+            <w:vMerge w:val="restart"/>
+            <w:tcBorders>
+              <w:top w:val="nil"/>
+              <w:left w:val="single" w:sz="4" w:space="0" w:color="auto"/>
+              <w:bottom w:val="single" w:sz="4" w:space="0" w:color="auto"/>
+              <w:right w:val="single" w:sz="4" w:space="0" w:color="auto"/>
+            </w:tcBorders>
+            <w:shd w:val="clear" w:color="auto" w:fill="F2F2F2" w:themeFill="background1" w:themeFillShade="F2"/>
+            <w:noWrap/>
+            <w:vAlign w:val="center"/>
+            <w:hideMark/>
+          </w:tcPr>
+          <w:p>
+            <w:pPr>
+              <w:jc w:val="center"/>
+              <w:rPr>
+                <w:rFonts w:ascii="Calibri" w:eastAsia="Times New Roman" w:hAnsi="Calibri" w:cs="Calibri"/>
+                <w:color w:val="000000"/>
+                <w:kern w:val="0"/>
+                <w14:ligatures w14:val="none"/>
+              </w:rPr>
+            </w:pPr>
+            <w:r>
+              <w:rPr>
+                <w:rFonts w:ascii="Calibri" w:eastAsia="Times New Roman" w:hAnsi="Calibri" w:cs="Calibri"/>
+                <w:color w:val="000000"/>
+                <w:kern w:val="0"/>
+                <w14:ligatures w14:val="none"/>
+              </w:rPr>
+              <w:t>No</w:t>
+            </w:r>
+          </w:p>
+        </w:tc>
+        <w:tc>
+          <w:tcPr>
+            <w:tcW w:w="2333" w:type="dxa"/>
+            <w:vMerge w:val="restart"/>
+            <w:tcBorders>
+              <w:top w:val="nil"/>
+              <w:left w:val="single" w:sz="4" w:space="0" w:color="auto"/>
+              <w:bottom w:val="single" w:sz="4" w:space="0" w:color="auto"/>
+              <w:right w:val="single" w:sz="4" w:space="0" w:color="auto"/>
+            </w:tcBorders>
+            <w:shd w:val="clear" w:color="auto" w:fill="F2F2F2" w:themeFill="background1" w:themeFillShade="F2"/>
+            <w:noWrap/>
+            <w:vAlign w:val="center"/>
+            <w:hideMark/>
+          </w:tcPr>
+          <w:p>
+            <w:pPr>
+              <w:jc w:val="center"/>
+              <w:rPr>
+                <w:rFonts w:ascii="Calibri" w:eastAsia="Times New Roman" w:hAnsi="Calibri" w:cs="Calibri"/>
+                <w:color w:val="000000"/>
+                <w:kern w:val="0"/>
+                <w14:ligatures w14:val="none"/>
+              </w:rPr>
+            </w:pPr>
+            <w:r>
+              <w:rPr>
+                <w:rFonts w:ascii="Calibri" w:eastAsia="Times New Roman" w:hAnsi="Calibri" w:cs="Calibri"/>
+                <w:color w:val="000000"/>
+                <w:kern w:val="0"/>
+                <w14:ligatures w14:val="none"/>
+              </w:rPr>
+              <w:t>No</w:t>
+            </w:r>
+          </w:p>
+        </w:tc>
+        <w:tc>
+          <w:tcPr>
+            <w:tcW w:w="1368" w:type="dxa"/>
+            <w:vMerge w:val="restart"/>
+            <w:tcBorders>
+              <w:top w:val="nil"/>
+              <w:left w:val="single" w:sz="4" w:space="0" w:color="auto"/>
+              <w:bottom w:val="single" w:sz="4" w:space="0" w:color="auto"/>
+              <w:right w:val="single" w:sz="4" w:space="0" w:color="auto"/>
+            </w:tcBorders>
+            <w:shd w:val="clear" w:color="auto" w:fill="F2F2F2" w:themeFill="background1" w:themeFillShade="F2"/>
+            <w:noWrap/>
+            <w:vAlign w:val="center"/>
+            <w:hideMark/>
+          </w:tcPr>
+          <w:p>
+            <w:pPr>
+              <w:jc w:val="center"/>
+              <w:rPr>
+                <w:rFonts w:ascii="Calibri" w:eastAsia="Times New Roman" w:hAnsi="Calibri" w:cs="Calibri"/>
+                <w:color w:val="000000"/>
+                <w:kern w:val="0"/>
+                <w14:ligatures w14:val="none"/>
+              </w:rPr>
+            </w:pPr>
+            <w:r>
+              <w:rPr>
+                <w:rFonts w:ascii="Calibri" w:eastAsia="Times New Roman" w:hAnsi="Calibri" w:cs="Calibri"/>
+                <w:color w:val="000000"/>
+                <w:kern w:val="0"/>
+                <w14:ligatures w14:val="none"/>
+              </w:rPr>
+              <w:t>0</w:t>
+            </w:r>
+          </w:p>
+        </w:tc>
+      </w:tr>
+      <w:tr>
+        <w:trPr>
+          <w:trHeight w:val="232"/>
+        </w:trPr>
+        <w:tc>
+          <w:tcPr>
+            <w:tcW w:w="1057" w:type="dxa"/>
+            <w:vMerge/>
+            <w:tcBorders>
+              <w:top w:val="nil"/>
+              <w:left w:val="single" w:sz="4" w:space="0" w:color="auto"/>
+              <w:bottom w:val="single" w:sz="4" w:space="0" w:color="auto"/>
+              <w:right w:val="single" w:sz="4" w:space="0" w:color="auto"/>
+            </w:tcBorders>
+            <w:vAlign w:val="center"/>
+            <w:hideMark/>
+          </w:tcPr>
+          <w:p>
+            <w:pPr>
+              <w:rPr>
+                <w:rFonts w:ascii="Calibri" w:eastAsia="Times New Roman" w:hAnsi="Calibri" w:cs="Calibri"/>
+                <w:b/>
+                <w:bCs/>
+                <w:color w:val="000000"/>
+                <w:kern w:val="0"/>
+                <w14:ligatures w14:val="none"/>
+              </w:rPr>
+            </w:pPr>
+          </w:p>
+        </w:tc>
+        <w:tc>
+          <w:tcPr>
+            <w:tcW w:w="1773" w:type="dxa"/>
+            <w:tcBorders>
+              <w:top w:val="nil"/>
+              <w:left w:val="nil"/>
+              <w:bottom w:val="single" w:sz="4" w:space="0" w:color="auto"/>
+              <w:right w:val="single" w:sz="4" w:space="0" w:color="auto"/>
+            </w:tcBorders>
+            <w:shd w:val="clear" w:color="auto" w:fill="F2F2F2" w:themeFill="background1" w:themeFillShade="F2"/>
+            <w:noWrap/>
+            <w:vAlign w:val="bottom"/>
+            <w:hideMark/>
+          </w:tcPr>
+          <w:p>
+            <w:pPr>
+              <w:rPr>
+                <w:rFonts w:ascii="Calibri" w:eastAsia="Times New Roman" w:hAnsi="Calibri" w:cs="Calibri"/>
+                <w:color w:val="000000"/>
+                <w:kern w:val="0"/>
+                <w14:ligatures w14:val="none"/>
+              </w:rPr>
+            </w:pPr>
+            <w:r>
+              <w:rPr>
+                <w:rFonts w:ascii="Calibri" w:eastAsia="Times New Roman" w:hAnsi="Calibri" w:cs="Calibri"/>
+                <w:color w:val="000000"/>
+                <w:kern w:val="0"/>
+                <w14:ligatures w14:val="none"/>
+              </w:rPr>
+              <w:t>Undetermined</w:t>
+            </w:r>
+          </w:p>
+        </w:tc>
+        <w:tc>
+          <w:tcPr>
+            <w:tcW w:w="1257" w:type="dxa"/>
+            <w:vMerge/>
+            <w:tcBorders>
+              <w:top w:val="nil"/>
+              <w:left w:val="single" w:sz="4" w:space="0" w:color="auto"/>
+              <w:bottom w:val="single" w:sz="4" w:space="0" w:color="auto"/>
+              <w:right w:val="single" w:sz="4" w:space="0" w:color="auto"/>
+            </w:tcBorders>
+            <w:shd w:val="clear" w:color="auto" w:fill="F2F2F2" w:themeFill="background1" w:themeFillShade="F2"/>
+            <w:vAlign w:val="center"/>
+            <w:hideMark/>
+          </w:tcPr>
+          <w:p>
+            <w:pPr>
+              <w:rPr>
+                <w:rFonts w:ascii="Calibri" w:eastAsia="Times New Roman" w:hAnsi="Calibri" w:cs="Calibri"/>
+                <w:color w:val="000000"/>
+                <w:kern w:val="0"/>
+                <w14:ligatures w14:val="none"/>
+              </w:rPr>
+            </w:pPr>
+          </w:p>
+        </w:tc>
+        <w:tc>
+          <w:tcPr>
+            <w:tcW w:w="1562" w:type="dxa"/>
+            <w:vMerge/>
+            <w:tcBorders>
+              <w:top w:val="nil"/>
+              <w:left w:val="single" w:sz="4" w:space="0" w:color="auto"/>
+              <w:bottom w:val="single" w:sz="4" w:space="0" w:color="auto"/>
+              <w:right w:val="single" w:sz="4" w:space="0" w:color="auto"/>
+            </w:tcBorders>
+            <w:shd w:val="clear" w:color="auto" w:fill="F2F2F2" w:themeFill="background1" w:themeFillShade="F2"/>
+            <w:vAlign w:val="center"/>
+            <w:hideMark/>
+          </w:tcPr>
+          <w:p>
+            <w:pPr>
+              <w:rPr>
+                <w:rFonts w:ascii="Calibri" w:eastAsia="Times New Roman" w:hAnsi="Calibri" w:cs="Calibri"/>
+                <w:color w:val="000000"/>
+                <w:kern w:val="0"/>
+                <w14:ligatures w14:val="none"/>
+              </w:rPr>
+            </w:pPr>
+          </w:p>
+        </w:tc>
+        <w:tc>
+          <w:tcPr>
+            <w:tcW w:w="2333" w:type="dxa"/>
+            <w:vMerge/>
+            <w:tcBorders>
+              <w:top w:val="nil"/>
+              <w:left w:val="single" w:sz="4" w:space="0" w:color="auto"/>
+              <w:bottom w:val="single" w:sz="4" w:space="0" w:color="auto"/>
+              <w:right w:val="single" w:sz="4" w:space="0" w:color="auto"/>
+            </w:tcBorders>
+            <w:shd w:val="clear" w:color="auto" w:fill="F2F2F2" w:themeFill="background1" w:themeFillShade="F2"/>
+            <w:vAlign w:val="center"/>
+            <w:hideMark/>
+          </w:tcPr>
+          <w:p>
+            <w:pPr>
+              <w:rPr>
+                <w:rFonts w:ascii="Calibri" w:eastAsia="Times New Roman" w:hAnsi="Calibri" w:cs="Calibri"/>
+                <w:color w:val="000000"/>
+                <w:kern w:val="0"/>
+                <w14:ligatures w14:val="none"/>
+              </w:rPr>
+            </w:pPr>
+          </w:p>
+        </w:tc>
+        <w:tc>
+          <w:tcPr>
+            <w:tcW w:w="1368" w:type="dxa"/>
+            <w:vMerge/>
+            <w:tcBorders>
+              <w:top w:val="nil"/>
+              <w:left w:val="single" w:sz="4" w:space="0" w:color="auto"/>
+              <w:bottom w:val="single" w:sz="4" w:space="0" w:color="auto"/>
+              <w:right w:val="single" w:sz="4" w:space="0" w:color="auto"/>
+            </w:tcBorders>
+            <w:shd w:val="clear" w:color="auto" w:fill="F2F2F2" w:themeFill="background1" w:themeFillShade="F2"/>
+            <w:vAlign w:val="center"/>
+            <w:hideMark/>
+          </w:tcPr>
+          <w:p>
+            <w:pPr>
+              <w:jc w:val="center"/>
+              <w:rPr>
+                <w:rFonts w:ascii="Calibri" w:eastAsia="Times New Roman" w:hAnsi="Calibri" w:cs="Calibri"/>
+                <w:color w:val="000000"/>
+                <w:kern w:val="0"/>
+                <w14:ligatures w14:val="none"/>
+              </w:rPr>
+            </w:pPr>
+          </w:p>
+        </w:tc>
+      </w:tr>
+      <w:tr>
+        <w:trPr>
+          <w:trHeight w:val="232"/>
+        </w:trPr>
+        <w:tc>
+          <w:tcPr>
+            <w:tcW w:w="1057" w:type="dxa"/>
+            <w:vMerge/>
+            <w:tcBorders>
+              <w:top w:val="nil"/>
+              <w:left w:val="single" w:sz="4" w:space="0" w:color="auto"/>
+              <w:bottom w:val="single" w:sz="4" w:space="0" w:color="auto"/>
+              <w:right w:val="single" w:sz="4" w:space="0" w:color="auto"/>
+            </w:tcBorders>
+            <w:vAlign w:val="center"/>
+            <w:hideMark/>
+          </w:tcPr>
+          <w:p>
+            <w:pPr>
+              <w:rPr>
+                <w:rFonts w:ascii="Calibri" w:eastAsia="Times New Roman" w:hAnsi="Calibri" w:cs="Calibri"/>
+                <w:b/>
+                <w:bCs/>
+                <w:color w:val="000000"/>
+                <w:kern w:val="0"/>
+                <w14:ligatures w14:val="none"/>
+              </w:rPr>
+            </w:pPr>
+          </w:p>
+        </w:tc>
+        <w:tc>
+          <w:tcPr>
+            <w:tcW w:w="1773" w:type="dxa"/>
+            <w:tcBorders>
+              <w:top w:val="nil"/>
+              <w:left w:val="nil"/>
+              <w:bottom w:val="single" w:sz="4" w:space="0" w:color="auto"/>
+              <w:right w:val="single" w:sz="4" w:space="0" w:color="auto"/>
+            </w:tcBorders>
+            <w:shd w:val="clear" w:color="auto" w:fill="F2F2F2" w:themeFill="background1" w:themeFillShade="F2"/>
+            <w:noWrap/>
+            <w:vAlign w:val="bottom"/>
+            <w:hideMark/>
+          </w:tcPr>
+          <w:p>
+            <w:pPr>
+              <w:rPr>
+                <w:rFonts w:ascii="Calibri" w:eastAsia="Times New Roman" w:hAnsi="Calibri" w:cs="Calibri"/>
+                <w:color w:val="000000"/>
+                <w:kern w:val="0"/>
+                <w14:ligatures w14:val="none"/>
+              </w:rPr>
+            </w:pPr>
+            <w:r>
+              <w:rPr>
+                <w:rFonts w:ascii="Calibri" w:eastAsia="Times New Roman" w:hAnsi="Calibri" w:cs="Calibri"/>
+                <w:color w:val="000000"/>
+                <w:kern w:val="0"/>
+                <w14:ligatures w14:val="none"/>
+              </w:rPr>
+              <w:t>Other</w:t>
+            </w:r>
+          </w:p>
+        </w:tc>
+        <w:tc>
+          <w:tcPr>
+            <w:tcW w:w="1257" w:type="dxa"/>
+            <w:vMerge/>
+            <w:tcBorders>
+              <w:top w:val="nil"/>
+              <w:left w:val="single" w:sz="4" w:space="0" w:color="auto"/>
+              <w:bottom w:val="single" w:sz="4" w:space="0" w:color="auto"/>
+              <w:right w:val="single" w:sz="4" w:space="0" w:color="auto"/>
+            </w:tcBorders>
+            <w:shd w:val="clear" w:color="auto" w:fill="F2F2F2" w:themeFill="background1" w:themeFillShade="F2"/>
+            <w:vAlign w:val="center"/>
+            <w:hideMark/>
+          </w:tcPr>
+          <w:p>
+            <w:pPr>
+              <w:rPr>
+                <w:rFonts w:ascii="Calibri" w:eastAsia="Times New Roman" w:hAnsi="Calibri" w:cs="Calibri"/>
+                <w:color w:val="000000"/>
+                <w:kern w:val="0"/>
+                <w14:ligatures w14:val="none"/>
+              </w:rPr>
+            </w:pPr>
+          </w:p>
+        </w:tc>
+        <w:tc>
+          <w:tcPr>
+            <w:tcW w:w="1562" w:type="dxa"/>
+            <w:vMerge/>
+            <w:tcBorders>
+              <w:top w:val="nil"/>
+              <w:left w:val="single" w:sz="4" w:space="0" w:color="auto"/>
+              <w:bottom w:val="single" w:sz="4" w:space="0" w:color="auto"/>
+              <w:right w:val="single" w:sz="4" w:space="0" w:color="auto"/>
+            </w:tcBorders>
+            <w:shd w:val="clear" w:color="auto" w:fill="F2F2F2" w:themeFill="background1" w:themeFillShade="F2"/>
+            <w:vAlign w:val="center"/>
+            <w:hideMark/>
+          </w:tcPr>
+          <w:p>
+            <w:pPr>
+              <w:rPr>
+                <w:rFonts w:ascii="Calibri" w:eastAsia="Times New Roman" w:hAnsi="Calibri" w:cs="Calibri"/>
+                <w:color w:val="000000"/>
+                <w:kern w:val="0"/>
+                <w14:ligatures w14:val="none"/>
+              </w:rPr>
+            </w:pPr>
+          </w:p>
+        </w:tc>
+        <w:tc>
+          <w:tcPr>
+            <w:tcW w:w="2333" w:type="dxa"/>
+            <w:vMerge/>
+            <w:tcBorders>
+              <w:top w:val="nil"/>
+              <w:left w:val="single" w:sz="4" w:space="0" w:color="auto"/>
+              <w:bottom w:val="single" w:sz="4" w:space="0" w:color="auto"/>
+              <w:right w:val="single" w:sz="4" w:space="0" w:color="auto"/>
+            </w:tcBorders>
+            <w:shd w:val="clear" w:color="auto" w:fill="F2F2F2" w:themeFill="background1" w:themeFillShade="F2"/>
+            <w:vAlign w:val="center"/>
+            <w:hideMark/>
+          </w:tcPr>
+          <w:p>
+            <w:pPr>
+              <w:rPr>
+                <w:rFonts w:ascii="Calibri" w:eastAsia="Times New Roman" w:hAnsi="Calibri" w:cs="Calibri"/>
+                <w:color w:val="000000"/>
+                <w:kern w:val="0"/>
+                <w14:ligatures w14:val="none"/>
+              </w:rPr>
+            </w:pPr>
+          </w:p>
+        </w:tc>
+        <w:tc>
+          <w:tcPr>
+            <w:tcW w:w="1368" w:type="dxa"/>
+            <w:vMerge/>
+            <w:tcBorders>
+              <w:top w:val="nil"/>
+              <w:left w:val="single" w:sz="4" w:space="0" w:color="auto"/>
+              <w:bottom w:val="single" w:sz="4" w:space="0" w:color="auto"/>
+              <w:right w:val="single" w:sz="4" w:space="0" w:color="auto"/>
+            </w:tcBorders>
+            <w:shd w:val="clear" w:color="auto" w:fill="F2F2F2" w:themeFill="background1" w:themeFillShade="F2"/>
+            <w:vAlign w:val="center"/>
+            <w:hideMark/>
+          </w:tcPr>
+          <w:p>
+            <w:pPr>
+              <w:jc w:val="center"/>
+              <w:rPr>
+                <w:rFonts w:ascii="Calibri" w:eastAsia="Times New Roman" w:hAnsi="Calibri" w:cs="Calibri"/>
+                <w:color w:val="000000"/>
+                <w:kern w:val="0"/>
+                <w14:ligatures w14:val="none"/>
+              </w:rPr>
+            </w:pPr>
+          </w:p>
+        </w:tc>
+      </w:tr>
+      <w:tr>
+        <w:trPr>
+          <w:trHeight w:val="232"/>
+        </w:trPr>
+        <w:tc>
+          <w:tcPr>
+            <w:tcW w:w="1057" w:type="dxa"/>
+            <w:vMerge/>
+            <w:tcBorders>
+              <w:top w:val="nil"/>
+              <w:left w:val="single" w:sz="4" w:space="0" w:color="auto"/>
+              <w:bottom w:val="single" w:sz="4" w:space="0" w:color="auto"/>
+              <w:right w:val="single" w:sz="4" w:space="0" w:color="auto"/>
+            </w:tcBorders>
+            <w:vAlign w:val="center"/>
+            <w:hideMark/>
+          </w:tcPr>
+          <w:p>
+            <w:pPr>
+              <w:rPr>
+                <w:rFonts w:ascii="Calibri" w:eastAsia="Times New Roman" w:hAnsi="Calibri" w:cs="Calibri"/>
+                <w:b/>
+                <w:bCs/>
+                <w:color w:val="000000"/>
+                <w:kern w:val="0"/>
+                <w14:ligatures w14:val="none"/>
+              </w:rPr>
+            </w:pPr>
+          </w:p>
+        </w:tc>
+        <w:tc>
+          <w:tcPr>
+            <w:tcW w:w="1773" w:type="dxa"/>
+            <w:tcBorders>
+              <w:top w:val="nil"/>
+              <w:left w:val="nil"/>
+              <w:bottom w:val="single" w:sz="4" w:space="0" w:color="auto"/>
+              <w:right w:val="single" w:sz="4" w:space="0" w:color="auto"/>
+            </w:tcBorders>
+            <w:shd w:val="clear" w:color="auto" w:fill="F2F2F2" w:themeFill="background1" w:themeFillShade="F2"/>
+            <w:noWrap/>
+            <w:vAlign w:val="bottom"/>
+            <w:hideMark/>
+          </w:tcPr>
+          <w:p>
+            <w:pPr>
+              <w:rPr>
+                <w:rFonts w:ascii="Calibri" w:eastAsia="Times New Roman" w:hAnsi="Calibri" w:cs="Calibri"/>
+                <w:color w:val="000000"/>
+                <w:kern w:val="0"/>
+                <w14:ligatures w14:val="none"/>
+              </w:rPr>
+            </w:pPr>
+            <w:r>
+              <w:rPr>
+                <w:rFonts w:ascii="Calibri" w:eastAsia="Times New Roman" w:hAnsi="Calibri" w:cs="Calibri"/>
+                <w:color w:val="000000"/>
+                <w:kern w:val="0"/>
+                <w14:ligatures w14:val="none"/>
+              </w:rPr>
+              <w:t>Less than lethal force</w:t>
+            </w:r>
+          </w:p>
+        </w:tc>
+        <w:tc>
+          <w:tcPr>
+            <w:tcW w:w="1257" w:type="dxa"/>
+            <w:tcBorders>
+              <w:top w:val="nil"/>
+              <w:left w:val="nil"/>
+              <w:bottom w:val="single" w:sz="4" w:space="0" w:color="auto"/>
+              <w:right w:val="single" w:sz="4" w:space="0" w:color="auto"/>
+            </w:tcBorders>
+            <w:shd w:val="clear" w:color="auto" w:fill="F2F2F2" w:themeFill="background1" w:themeFillShade="F2"/>
+            <w:noWrap/>
+            <w:vAlign w:val="center"/>
+            <w:hideMark/>
+          </w:tcPr>
+          <w:p>
+            <w:pPr>
+              <w:jc w:val="center"/>
+              <w:rPr>
+                <w:rFonts w:ascii="Calibri" w:eastAsia="Times New Roman" w:hAnsi="Calibri" w:cs="Calibri"/>
+                <w:color w:val="000000"/>
+                <w:kern w:val="0"/>
+                <w14:ligatures w14:val="none"/>
+              </w:rPr>
+            </w:pPr>
+            <w:r>
+              <w:rPr>
+                <w:rFonts w:ascii="Calibri" w:eastAsia="Times New Roman" w:hAnsi="Calibri" w:cs="Calibri"/>
+                <w:color w:val="000000"/>
+                <w:kern w:val="0"/>
+                <w14:ligatures w14:val="none"/>
+              </w:rPr>
+              <w:t>Uncertain</w:t>
+            </w:r>
+          </w:p>
+        </w:tc>
+        <w:tc>
+          <w:tcPr>
+            <w:tcW w:w="1562" w:type="dxa"/>
+            <w:tcBorders>
+              <w:top w:val="nil"/>
+              <w:left w:val="nil"/>
+              <w:bottom w:val="single" w:sz="4" w:space="0" w:color="auto"/>
+              <w:right w:val="single" w:sz="4" w:space="0" w:color="auto"/>
+            </w:tcBorders>
+            <w:shd w:val="clear" w:color="auto" w:fill="F2F2F2" w:themeFill="background1" w:themeFillShade="F2"/>
+            <w:noWrap/>
+            <w:vAlign w:val="center"/>
+            <w:hideMark/>
+          </w:tcPr>
+          <w:p>
+            <w:pPr>
+              <w:jc w:val="center"/>
+              <w:rPr>
+                <w:rFonts w:ascii="Calibri" w:eastAsia="Times New Roman" w:hAnsi="Calibri" w:cs="Calibri"/>
+                <w:color w:val="000000"/>
+                <w:kern w:val="0"/>
+                <w14:ligatures w14:val="none"/>
+              </w:rPr>
+            </w:pPr>
+            <w:r>
+              <w:rPr>
+                <w:rFonts w:ascii="Calibri" w:eastAsia="Times New Roman" w:hAnsi="Calibri" w:cs="Calibri"/>
+                <w:color w:val="000000"/>
+                <w:kern w:val="0"/>
+                <w14:ligatures w14:val="none"/>
+              </w:rPr>
+              <w:t>Uncertain</w:t>
+            </w:r>
+          </w:p>
+        </w:tc>
+        <w:tc>
+          <w:tcPr>
+            <w:tcW w:w="2333" w:type="dxa"/>
+            <w:tcBorders>
+              <w:top w:val="nil"/>
+              <w:left w:val="nil"/>
+              <w:bottom w:val="single" w:sz="4" w:space="0" w:color="auto"/>
+              <w:right w:val="single" w:sz="4" w:space="0" w:color="auto"/>
+            </w:tcBorders>
+            <w:shd w:val="clear" w:color="auto" w:fill="F2F2F2" w:themeFill="background1" w:themeFillShade="F2"/>
+            <w:noWrap/>
+            <w:vAlign w:val="center"/>
+            <w:hideMark/>
+          </w:tcPr>
+          <w:p>
+            <w:pPr>
+              <w:jc w:val="center"/>
+              <w:rPr>
+                <w:rFonts w:ascii="Calibri" w:eastAsia="Times New Roman" w:hAnsi="Calibri" w:cs="Calibri"/>
+                <w:color w:val="000000"/>
+                <w:kern w:val="0"/>
+                <w14:ligatures w14:val="none"/>
+              </w:rPr>
+            </w:pPr>
+            <w:r>
+              <w:rPr>
+                <w:rFonts w:ascii="Calibri" w:eastAsia="Times New Roman" w:hAnsi="Calibri" w:cs="Calibri"/>
+                <w:color w:val="000000"/>
+                <w:kern w:val="0"/>
+                <w14:ligatures w14:val="none"/>
+              </w:rPr>
+              <w:t>Uncertain</w:t>
+            </w:r>
+          </w:p>
+        </w:tc>
+        <w:tc>
+          <w:tcPr>
+            <w:tcW w:w="1368" w:type="dxa"/>
+            <w:tcBorders>
+              <w:top w:val="nil"/>
+              <w:left w:val="nil"/>
+              <w:bottom w:val="single" w:sz="4" w:space="0" w:color="auto"/>
+              <w:right w:val="single" w:sz="4" w:space="0" w:color="auto"/>
+            </w:tcBorders>
+            <w:shd w:val="clear" w:color="auto" w:fill="F2F2F2" w:themeFill="background1" w:themeFillShade="F2"/>
+            <w:noWrap/>
+            <w:vAlign w:val="center"/>
+            <w:hideMark/>
+          </w:tcPr>
+          <w:p>
+            <w:pPr>
+              <w:jc w:val="center"/>
+              <w:rPr>
+                <w:rFonts w:ascii="Calibri" w:eastAsia="Times New Roman" w:hAnsi="Calibri" w:cs="Calibri"/>
+                <w:color w:val="000000"/>
+                <w:kern w:val="0"/>
+                <w14:ligatures w14:val="none"/>
+              </w:rPr>
+            </w:pPr>
+            <w:r>
+              <w:rPr>
+                <w:rFonts w:ascii="Calibri" w:eastAsia="Times New Roman" w:hAnsi="Calibri" w:cs="Calibri"/>
+                <w:color w:val="000000"/>
+                <w:kern w:val="0"/>
+                <w14:ligatures w14:val="none"/>
+              </w:rPr>
+              <w:t>1</w:t>
+            </w:r>
+          </w:p>
+        </w:tc>
+      </w:tr>
+      <w:tr>
+        <w:trPr>
+          <w:trHeight w:val="232"/>
+        </w:trPr>
+        <w:tc>
+          <w:tcPr>
+            <w:tcW w:w="1057" w:type="dxa"/>
+            <w:vMerge/>
+            <w:tcBorders>
+              <w:top w:val="nil"/>
+              <w:left w:val="single" w:sz="4" w:space="0" w:color="auto"/>
+              <w:bottom w:val="single" w:sz="4" w:space="0" w:color="auto"/>
+              <w:right w:val="single" w:sz="4" w:space="0" w:color="auto"/>
+            </w:tcBorders>
+            <w:vAlign w:val="center"/>
+            <w:hideMark/>
+          </w:tcPr>
+          <w:p>
+            <w:pPr>
+              <w:rPr>
+                <w:rFonts w:ascii="Calibri" w:eastAsia="Times New Roman" w:hAnsi="Calibri" w:cs="Calibri"/>
+                <w:b/>
+                <w:bCs/>
+                <w:color w:val="000000"/>
+                <w:kern w:val="0"/>
+                <w14:ligatures w14:val="none"/>
+              </w:rPr>
+            </w:pPr>
+          </w:p>
+        </w:tc>
+        <w:tc>
+          <w:tcPr>
+            <w:tcW w:w="1773" w:type="dxa"/>
+            <w:tcBorders>
+              <w:top w:val="nil"/>
+              <w:left w:val="nil"/>
+              <w:bottom w:val="single" w:sz="4" w:space="0" w:color="auto"/>
+              <w:right w:val="single" w:sz="4" w:space="0" w:color="auto"/>
+            </w:tcBorders>
+            <w:shd w:val="clear" w:color="auto" w:fill="F2F2F2" w:themeFill="background1" w:themeFillShade="F2"/>
+            <w:noWrap/>
+            <w:vAlign w:val="bottom"/>
+            <w:hideMark/>
+          </w:tcPr>
+          <w:p>
+            <w:pPr>
+              <w:rPr>
+                <w:rFonts w:ascii="Calibri" w:eastAsia="Times New Roman" w:hAnsi="Calibri" w:cs="Calibri"/>
+                <w:color w:val="000000"/>
+                <w:kern w:val="0"/>
+                <w14:ligatures w14:val="none"/>
+              </w:rPr>
+            </w:pPr>
+            <w:r>
+              <w:rPr>
+                <w:rFonts w:ascii="Calibri" w:eastAsia="Times New Roman" w:hAnsi="Calibri" w:cs="Calibri"/>
+                <w:color w:val="000000"/>
+                <w:kern w:val="0"/>
+                <w14:ligatures w14:val="none"/>
+              </w:rPr>
+              <w:t>Gunshot</w:t>
+            </w:r>
+          </w:p>
+        </w:tc>
+        <w:tc>
+          <w:tcPr>
+            <w:tcW w:w="1257" w:type="dxa"/>
+            <w:vMerge w:val="restart"/>
+            <w:tcBorders>
+              <w:top w:val="nil"/>
+              <w:left w:val="single" w:sz="4" w:space="0" w:color="auto"/>
+              <w:bottom w:val="single" w:sz="4" w:space="0" w:color="auto"/>
+              <w:right w:val="single" w:sz="4" w:space="0" w:color="auto"/>
+            </w:tcBorders>
+            <w:shd w:val="clear" w:color="auto" w:fill="F2F2F2" w:themeFill="background1" w:themeFillShade="F2"/>
+            <w:noWrap/>
+            <w:vAlign w:val="center"/>
+            <w:hideMark/>
+          </w:tcPr>
+          <w:p>
+            <w:pPr>
+              <w:jc w:val="center"/>
+              <w:rPr>
+                <w:rFonts w:ascii="Calibri" w:eastAsia="Times New Roman" w:hAnsi="Calibri" w:cs="Calibri"/>
+                <w:color w:val="000000"/>
+                <w:kern w:val="0"/>
+                <w14:ligatures w14:val="none"/>
+              </w:rPr>
+            </w:pPr>
+            <w:r>
+              <w:rPr>
+                <w:rFonts w:ascii="Calibri" w:eastAsia="Times New Roman" w:hAnsi="Calibri" w:cs="Calibri"/>
+                <w:color w:val="000000"/>
+                <w:kern w:val="0"/>
+                <w14:ligatures w14:val="none"/>
+              </w:rPr>
+              <w:t>Armed</w:t>
+            </w:r>
+          </w:p>
+        </w:tc>
+        <w:tc>
+          <w:tcPr>
+            <w:tcW w:w="1562" w:type="dxa"/>
+            <w:vMerge w:val="restart"/>
+            <w:tcBorders>
+              <w:top w:val="nil"/>
+              <w:left w:val="single" w:sz="4" w:space="0" w:color="auto"/>
+              <w:bottom w:val="single" w:sz="4" w:space="0" w:color="auto"/>
+              <w:right w:val="single" w:sz="4" w:space="0" w:color="auto"/>
+            </w:tcBorders>
+            <w:shd w:val="clear" w:color="auto" w:fill="F2F2F2" w:themeFill="background1" w:themeFillShade="F2"/>
+            <w:noWrap/>
+            <w:vAlign w:val="center"/>
+            <w:hideMark/>
+          </w:tcPr>
+          <w:p>
+            <w:pPr>
+              <w:jc w:val="center"/>
+              <w:rPr>
+                <w:rFonts w:ascii="Calibri" w:eastAsia="Times New Roman" w:hAnsi="Calibri" w:cs="Calibri"/>
+                <w:color w:val="000000"/>
+                <w:kern w:val="0"/>
+                <w14:ligatures w14:val="none"/>
+              </w:rPr>
+            </w:pPr>
+            <w:r>
+              <w:rPr>
+                <w:rFonts w:ascii="Calibri" w:eastAsia="Times New Roman" w:hAnsi="Calibri" w:cs="Calibri"/>
+                <w:color w:val="000000"/>
+                <w:kern w:val="0"/>
+                <w14:ligatures w14:val="none"/>
+              </w:rPr>
+              <w:t>Yes</w:t>
+            </w:r>
+          </w:p>
+        </w:tc>
+        <w:tc>
+          <w:tcPr>
+            <w:tcW w:w="2333" w:type="dxa"/>
+            <w:vMerge w:val="restart"/>
+            <w:tcBorders>
+              <w:top w:val="nil"/>
+              <w:left w:val="single" w:sz="4" w:space="0" w:color="auto"/>
+              <w:bottom w:val="single" w:sz="4" w:space="0" w:color="auto"/>
+              <w:right w:val="single" w:sz="4" w:space="0" w:color="auto"/>
+            </w:tcBorders>
+            <w:shd w:val="clear" w:color="auto" w:fill="F2F2F2" w:themeFill="background1" w:themeFillShade="F2"/>
+            <w:noWrap/>
+            <w:vAlign w:val="center"/>
+            <w:hideMark/>
+          </w:tcPr>
+          <w:p>
+            <w:pPr>
+              <w:jc w:val="center"/>
+              <w:rPr>
+                <w:rFonts w:ascii="Calibri" w:eastAsia="Times New Roman" w:hAnsi="Calibri" w:cs="Calibri"/>
+                <w:color w:val="000000"/>
+                <w:kern w:val="0"/>
+                <w14:ligatures w14:val="none"/>
+              </w:rPr>
+            </w:pPr>
+            <w:r>
+              <w:rPr>
+                <w:rFonts w:ascii="Calibri" w:eastAsia="Times New Roman" w:hAnsi="Calibri" w:cs="Calibri"/>
+                <w:color w:val="000000"/>
+                <w:kern w:val="0"/>
+                <w14:ligatures w14:val="none"/>
+              </w:rPr>
+              <w:t>Yes</w:t>
+            </w:r>
+          </w:p>
+        </w:tc>
+        <w:tc>
+          <w:tcPr>
+            <w:tcW w:w="1368" w:type="dxa"/>
+            <w:vMerge w:val="restart"/>
+            <w:tcBorders>
+              <w:top w:val="nil"/>
+              <w:left w:val="single" w:sz="4" w:space="0" w:color="auto"/>
+              <w:bottom w:val="single" w:sz="4" w:space="0" w:color="auto"/>
+              <w:right w:val="single" w:sz="4" w:space="0" w:color="auto"/>
+            </w:tcBorders>
+            <w:shd w:val="clear" w:color="auto" w:fill="F2F2F2" w:themeFill="background1" w:themeFillShade="F2"/>
+            <w:noWrap/>
+            <w:vAlign w:val="center"/>
+            <w:hideMark/>
+          </w:tcPr>
+          <w:p>
+            <w:pPr>
+              <w:jc w:val="center"/>
+              <w:rPr>
+                <w:rFonts w:ascii="Calibri" w:eastAsia="Times New Roman" w:hAnsi="Calibri" w:cs="Calibri"/>
+                <w:color w:val="000000"/>
+                <w:kern w:val="0"/>
+                <w14:ligatures w14:val="none"/>
+              </w:rPr>
+            </w:pPr>
+            <w:r>
+              <w:rPr>
+                <w:rFonts w:ascii="Calibri" w:eastAsia="Times New Roman" w:hAnsi="Calibri" w:cs="Calibri"/>
+                <w:color w:val="000000"/>
+                <w:kern w:val="0"/>
+                <w14:ligatures w14:val="none"/>
+              </w:rPr>
+              <w:t>2</w:t>
+            </w:r>
+          </w:p>
+        </w:tc>
+      </w:tr>
+      <w:tr>
+        <w:trPr>
+          <w:trHeight w:val="232"/>
+        </w:trPr>
+        <w:tc>
+          <w:tcPr>
+            <w:tcW w:w="1057" w:type="dxa"/>
+            <w:vMerge/>
+            <w:tcBorders>
+              <w:top w:val="nil"/>
+              <w:left w:val="single" w:sz="4" w:space="0" w:color="auto"/>
+              <w:bottom w:val="single" w:sz="4" w:space="0" w:color="auto"/>
+              <w:right w:val="single" w:sz="4" w:space="0" w:color="auto"/>
+            </w:tcBorders>
+            <w:vAlign w:val="center"/>
+            <w:hideMark/>
+          </w:tcPr>
+          <w:p>
+            <w:pPr>
+              <w:rPr>
+                <w:rFonts w:ascii="Calibri" w:eastAsia="Times New Roman" w:hAnsi="Calibri" w:cs="Calibri"/>
+                <w:b/>
+                <w:bCs/>
+                <w:color w:val="000000"/>
+                <w:kern w:val="0"/>
+                <w14:ligatures w14:val="none"/>
+              </w:rPr>
+            </w:pPr>
+          </w:p>
+        </w:tc>
+        <w:tc>
+          <w:tcPr>
+            <w:tcW w:w="1773" w:type="dxa"/>
+            <w:tcBorders>
+              <w:top w:val="nil"/>
+              <w:left w:val="nil"/>
+              <w:bottom w:val="single" w:sz="4" w:space="0" w:color="auto"/>
+              <w:right w:val="single" w:sz="4" w:space="0" w:color="auto"/>
+            </w:tcBorders>
+            <w:shd w:val="clear" w:color="000000" w:fill="E7E6E6"/>
+            <w:noWrap/>
+            <w:vAlign w:val="bottom"/>
+            <w:hideMark/>
+          </w:tcPr>
+          <w:p>
+            <w:pPr>
+              <w:rPr>
+                <w:rFonts w:ascii="Calibri" w:eastAsia="Times New Roman" w:hAnsi="Calibri" w:cs="Calibri"/>
+                <w:color w:val="000000"/>
+                <w:kern w:val="0"/>
+                <w14:ligatures w14:val="none"/>
+              </w:rPr>
+            </w:pPr>
+            <w:r>
+              <w:rPr>
+                <w:rFonts w:ascii="Calibri" w:eastAsia="Times New Roman" w:hAnsi="Calibri" w:cs="Calibri"/>
+                <w:color w:val="000000"/>
+                <w:kern w:val="0"/>
+                <w14:ligatures w14:val="none"/>
+              </w:rPr>
+              <w:t xml:space="preserve">Vehicle </w:t>
+            </w:r>
+          </w:p>
+        </w:tc>
+        <w:tc>
+          <w:tcPr>
+            <w:tcW w:w="1257" w:type="dxa"/>
+            <w:vMerge/>
+            <w:tcBorders>
+              <w:top w:val="nil"/>
+              <w:left w:val="single" w:sz="4" w:space="0" w:color="auto"/>
+              <w:bottom w:val="single" w:sz="4" w:space="0" w:color="auto"/>
+              <w:right w:val="single" w:sz="4" w:space="0" w:color="auto"/>
+            </w:tcBorders>
+            <w:vAlign w:val="center"/>
+            <w:hideMark/>
+          </w:tcPr>
+          <w:p>
+            <w:pPr>
+              <w:rPr>
+                <w:rFonts w:ascii="Calibri" w:eastAsia="Times New Roman" w:hAnsi="Calibri" w:cs="Calibri"/>
+                <w:color w:val="000000"/>
+                <w:kern w:val="0"/>
+                <w14:ligatures w14:val="none"/>
+              </w:rPr>
+            </w:pPr>
+          </w:p>
+        </w:tc>
+        <w:tc>
+          <w:tcPr>
+            <w:tcW w:w="1562" w:type="dxa"/>
+            <w:vMerge/>
+            <w:tcBorders>
+              <w:top w:val="nil"/>
+              <w:left w:val="single" w:sz="4" w:space="0" w:color="auto"/>
+              <w:bottom w:val="single" w:sz="4" w:space="0" w:color="auto"/>
+              <w:right w:val="single" w:sz="4" w:space="0" w:color="auto"/>
+            </w:tcBorders>
+            <w:vAlign w:val="center"/>
+            <w:hideMark/>
+          </w:tcPr>
+          <w:p>
+            <w:pPr>
+              <w:rPr>
+                <w:rFonts w:ascii="Calibri" w:eastAsia="Times New Roman" w:hAnsi="Calibri" w:cs="Calibri"/>
+                <w:color w:val="000000"/>
+                <w:kern w:val="0"/>
+                <w14:ligatures w14:val="none"/>
+              </w:rPr>
+            </w:pPr>
+          </w:p>
+        </w:tc>
+        <w:tc>
+          <w:tcPr>
+            <w:tcW w:w="2333" w:type="dxa"/>
+            <w:vMerge/>
+            <w:tcBorders>
+              <w:top w:val="nil"/>
+              <w:left w:val="single" w:sz="4" w:space="0" w:color="auto"/>
+              <w:bottom w:val="single" w:sz="4" w:space="0" w:color="auto"/>
+              <w:right w:val="single" w:sz="4" w:space="0" w:color="auto"/>
+            </w:tcBorders>
+            <w:vAlign w:val="center"/>
+            <w:hideMark/>
+          </w:tcPr>
+          <w:p>
+            <w:pPr>
+              <w:rPr>
+                <w:rFonts w:ascii="Calibri" w:eastAsia="Times New Roman" w:hAnsi="Calibri" w:cs="Calibri"/>
+                <w:color w:val="000000"/>
+                <w:kern w:val="0"/>
+                <w14:ligatures w14:val="none"/>
+              </w:rPr>
+            </w:pPr>
+          </w:p>
+        </w:tc>
+        <w:tc>
+          <w:tcPr>
+            <w:tcW w:w="1368" w:type="dxa"/>
+            <w:vMerge/>
+            <w:tcBorders>
+              <w:top w:val="nil"/>
+              <w:left w:val="single" w:sz="4" w:space="0" w:color="auto"/>
+              <w:bottom w:val="single" w:sz="4" w:space="0" w:color="auto"/>
+              <w:right w:val="single" w:sz="4" w:space="0" w:color="auto"/>
+            </w:tcBorders>
+            <w:vAlign w:val="center"/>
+            <w:hideMark/>
+          </w:tcPr>
+          <w:p>
+            <w:pPr>
+              <w:rPr>
+                <w:rFonts w:ascii="Calibri" w:eastAsia="Times New Roman" w:hAnsi="Calibri" w:cs="Calibri"/>
+                <w:color w:val="000000"/>
+                <w:kern w:val="0"/>
+                <w14:ligatures w14:val="none"/>
+              </w:rPr>
+            </w:pPr>
+          </w:p>
+        </w:tc>
+      </w:tr>
+      <w:tr>
+        <w:trPr>
+          <w:trHeight w:val="232"/>
+        </w:trPr>
+        <w:tc>
+          <w:tcPr>
+            <w:tcW w:w="1057" w:type="dxa"/>
+            <w:vMerge/>
+            <w:tcBorders>
+              <w:top w:val="nil"/>
+              <w:left w:val="single" w:sz="4" w:space="0" w:color="auto"/>
+              <w:bottom w:val="single" w:sz="4" w:space="0" w:color="auto"/>
+              <w:right w:val="single" w:sz="4" w:space="0" w:color="auto"/>
+            </w:tcBorders>
+            <w:vAlign w:val="center"/>
+            <w:hideMark/>
+          </w:tcPr>
+          <w:p>
+            <w:pPr>
+              <w:rPr>
+                <w:rFonts w:ascii="Calibri" w:eastAsia="Times New Roman" w:hAnsi="Calibri" w:cs="Calibri"/>
+                <w:b/>
+                <w:bCs/>
+                <w:color w:val="000000"/>
+                <w:kern w:val="0"/>
+                <w14:ligatures w14:val="none"/>
+              </w:rPr>
+            </w:pPr>
+          </w:p>
+        </w:tc>
+        <w:tc>
+          <w:tcPr>
+            <w:tcW w:w="1773" w:type="dxa"/>
+            <w:tcBorders>
+              <w:top w:val="nil"/>
+              <w:left w:val="nil"/>
+              <w:bottom w:val="single" w:sz="4" w:space="0" w:color="auto"/>
+              <w:right w:val="single" w:sz="4" w:space="0" w:color="auto"/>
+            </w:tcBorders>
+            <w:shd w:val="clear" w:color="000000" w:fill="E7E6E6"/>
+            <w:noWrap/>
+            <w:vAlign w:val="bottom"/>
+            <w:hideMark/>
+          </w:tcPr>
+          <w:p>
+            <w:pPr>
+              <w:rPr>
+                <w:rFonts w:ascii="Calibri" w:eastAsia="Times New Roman" w:hAnsi="Calibri" w:cs="Calibri"/>
+                <w:color w:val="000000"/>
+                <w:kern w:val="0"/>
+                <w14:ligatures w14:val="none"/>
+              </w:rPr>
+            </w:pPr>
+            <w:r>
+              <w:rPr>
+                <w:rFonts w:ascii="Calibri" w:eastAsia="Times New Roman" w:hAnsi="Calibri" w:cs="Calibri"/>
+                <w:color w:val="000000"/>
+                <w:kern w:val="0"/>
+                <w14:ligatures w14:val="none"/>
+              </w:rPr>
+              <w:t>Tasered</w:t>
+            </w:r>
+          </w:p>
+        </w:tc>
+        <w:tc>
+          <w:tcPr>
+            <w:tcW w:w="1257" w:type="dxa"/>
+            <w:vMerge/>
+            <w:tcBorders>
+              <w:top w:val="nil"/>
+              <w:left w:val="single" w:sz="4" w:space="0" w:color="auto"/>
+              <w:bottom w:val="single" w:sz="4" w:space="0" w:color="auto"/>
+              <w:right w:val="single" w:sz="4" w:space="0" w:color="auto"/>
+            </w:tcBorders>
+            <w:vAlign w:val="center"/>
+            <w:hideMark/>
+          </w:tcPr>
+          <w:p>
+            <w:pPr>
+              <w:rPr>
+                <w:rFonts w:ascii="Calibri" w:eastAsia="Times New Roman" w:hAnsi="Calibri" w:cs="Calibri"/>
+                <w:color w:val="000000"/>
+                <w:kern w:val="0"/>
+                <w14:ligatures w14:val="none"/>
+              </w:rPr>
+            </w:pPr>
+          </w:p>
+        </w:tc>
+        <w:tc>
+          <w:tcPr>
+            <w:tcW w:w="1562" w:type="dxa"/>
+            <w:vMerge/>
+            <w:tcBorders>
+              <w:top w:val="nil"/>
+              <w:left w:val="single" w:sz="4" w:space="0" w:color="auto"/>
+              <w:bottom w:val="single" w:sz="4" w:space="0" w:color="auto"/>
+              <w:right w:val="single" w:sz="4" w:space="0" w:color="auto"/>
+            </w:tcBorders>
+            <w:vAlign w:val="center"/>
+            <w:hideMark/>
+          </w:tcPr>
+          <w:p>
+            <w:pPr>
+              <w:rPr>
+                <w:rFonts w:ascii="Calibri" w:eastAsia="Times New Roman" w:hAnsi="Calibri" w:cs="Calibri"/>
+                <w:color w:val="000000"/>
+                <w:kern w:val="0"/>
+                <w14:ligatures w14:val="none"/>
+              </w:rPr>
+            </w:pPr>
+          </w:p>
+        </w:tc>
+        <w:tc>
+          <w:tcPr>
+            <w:tcW w:w="2333" w:type="dxa"/>
+            <w:vMerge/>
+            <w:tcBorders>
+              <w:top w:val="nil"/>
+              <w:left w:val="single" w:sz="4" w:space="0" w:color="auto"/>
+              <w:bottom w:val="single" w:sz="4" w:space="0" w:color="auto"/>
+              <w:right w:val="single" w:sz="4" w:space="0" w:color="auto"/>
+            </w:tcBorders>
+            <w:vAlign w:val="center"/>
+            <w:hideMark/>
+          </w:tcPr>
+          <w:p>
+            <w:pPr>
+              <w:rPr>
+                <w:rFonts w:ascii="Calibri" w:eastAsia="Times New Roman" w:hAnsi="Calibri" w:cs="Calibri"/>
+                <w:color w:val="000000"/>
+                <w:kern w:val="0"/>
+                <w14:ligatures w14:val="none"/>
+              </w:rPr>
+            </w:pPr>
+          </w:p>
+        </w:tc>
+        <w:tc>
+          <w:tcPr>
+            <w:tcW w:w="1368" w:type="dxa"/>
+            <w:vMerge/>
+            <w:tcBorders>
+              <w:top w:val="nil"/>
+              <w:left w:val="single" w:sz="4" w:space="0" w:color="auto"/>
+              <w:bottom w:val="single" w:sz="4" w:space="0" w:color="auto"/>
+              <w:right w:val="single" w:sz="4" w:space="0" w:color="auto"/>
+            </w:tcBorders>
+            <w:vAlign w:val="center"/>
+            <w:hideMark/>
+          </w:tcPr>
+          <w:p>
+            <w:pPr>
+              <w:rPr>
+                <w:rFonts w:ascii="Calibri" w:eastAsia="Times New Roman" w:hAnsi="Calibri" w:cs="Calibri"/>
+                <w:color w:val="000000"/>
+                <w:kern w:val="0"/>
+                <w14:ligatures w14:val="none"/>
+              </w:rPr>
+            </w:pPr>
+          </w:p>
+        </w:tc>
+      </w:tr>
+    </w:tbl>
+    <w:p/>
+    <w:p>
+      <w:r>
+        <w:t xml:space="preserve">The rest of the variables were one hot encoded due to cluster analysis being limited to numerical data points in the vector space. </w:t>
+      </w:r>
+    </w:p>
+    <w:p/>
+    <w:p>
+      <w:pPr>
+        <w:pStyle w:val="Heading3"/>
+      </w:pPr>
+      <w:r>
+        <w:t>Multicollinearity</w:t>
+      </w:r>
+    </w:p>
+    <w:p/>
+    <w:p>
+      <w:r>
+        <w:t>With all the variables being numerical (nominal and ordinal) the n</w:t>
+      </w:r>
+      <w:r>
+        <w:t xml:space="preserve">ext step is to check for trends in the data, </w:t>
+      </w:r>
+      <w:r>
+        <w:t xml:space="preserve">such as </w:t>
+      </w:r>
+      <w:r>
+        <w:t xml:space="preserve">multicollinearity which could </w:t>
+      </w:r>
+      <w:r>
+        <w:t>affect</w:t>
+      </w:r>
+      <w:r>
+        <w:t xml:space="preserve"> the results of the cluster analysis</w:t>
+      </w:r>
+      <w:r>
+        <w:t>. One way to mitigate this is to use dimension reduction.</w:t>
+      </w:r>
+    </w:p>
+    <w:p/>
+    <w:p>
+      <w:r>
+        <w:drawing>
+          <wp:inline distT="0" distB="0" distL="0" distR="0" wp14:anchorId="7E72B1CF" wp14:editId="2BFAAE57">
+            <wp:extent cx="5943600" cy="3428365"/>
+            <wp:effectExtent l="0" t="0" r="0" b="635"/>
+            <wp:docPr id="4256347" name="Picture 1" descr="A close-up of a grid&#10;&#10;Description automatically generated"/>
+            <wp:cNvGraphicFramePr>
+              <a:graphicFrameLocks xmlns:a="http://schemas.openxmlformats.org/drawingml/2006/main" noChangeAspect="1"/>
+            </wp:cNvGraphicFramePr>
+            <a:graphic xmlns:a="http://schemas.openxmlformats.org/drawingml/2006/main">
+              <a:graphicData uri="http://schemas.openxmlformats.org/drawingml/2006/picture">
+                <pic:pic xmlns:pic="http://schemas.openxmlformats.org/drawingml/2006/picture">
+                  <pic:nvPicPr>
+                    <pic:cNvPr id="4256347" name="Picture 1" descr="A close-up of a grid&#10;&#10;Description automatically generated"/>
+                    <pic:cNvPicPr/>
+                  </pic:nvPicPr>
+                  <pic:blipFill>
+                    <a:blip r:embed="rId9"/>
+                    <a:stretch>
+                      <a:fillRect/>
+                    </a:stretch>
+                  </pic:blipFill>
+                  <pic:spPr>
+                    <a:xfrm>
+                      <a:off x="0" y="0"/>
+                      <a:ext cx="5943600" cy="3428365"/>
+                    </a:xfrm>
+                    <a:prstGeom prst="rect">
+                      <a:avLst/>
+                    </a:prstGeom>
+                  </pic:spPr>
+                </pic:pic>
+              </a:graphicData>
+            </a:graphic>
+          </wp:inline>
+        </w:drawing>
+      </w:r>
+    </w:p>
+    <w:p/>
+    <w:p/>
+    <w:p>
+      <w:pPr>
+        <w:pStyle w:val="Heading3"/>
+      </w:pPr>
+      <w:r>
+        <w:t>Dimension Reduction – Principal Component Analysis</w:t>
+      </w:r>
+      <w:r>
+        <w:t xml:space="preserve"> (PCA)</w:t>
+      </w:r>
+    </w:p>
+    <w:p/>
+    <w:p>
+      <w:r>
+        <w:t>The</w:t>
+      </w:r>
+      <w:r>
+        <w:t xml:space="preserve"> purpose of using PCA before the cluster analysis is for the sake of performing the analysis on lower dimensional data is more efficient, to eliminate the multicollinearity between the variables, to find latent variables, and to remove the noise. </w:t>
+      </w:r>
+    </w:p>
+    <w:p/>
+    <w:p/>
+    <w:p/>
+    <w:p>
+      <w:r>
+        <w:drawing>
+          <wp:inline distT="0" distB="0" distL="0" distR="0" wp14:anchorId="0F8188EA" wp14:editId="1D8E55FB">
+            <wp:extent cx="5943600" cy="4516755"/>
+            <wp:effectExtent l="0" t="0" r="0" b="4445"/>
+            <wp:docPr id="911356869" name="Picture 1" descr="A graph with numbers and a line&#10;&#10;Description automatically generated"/>
+            <wp:cNvGraphicFramePr>
+              <a:graphicFrameLocks xmlns:a="http://schemas.openxmlformats.org/drawingml/2006/main" noChangeAspect="1"/>
+            </wp:cNvGraphicFramePr>
+            <a:graphic xmlns:a="http://schemas.openxmlformats.org/drawingml/2006/main">
+              <a:graphicData uri="http://schemas.openxmlformats.org/drawingml/2006/picture">
+                <pic:pic xmlns:pic="http://schemas.openxmlformats.org/drawingml/2006/picture">
+                  <pic:nvPicPr>
+                    <pic:cNvPr id="911356869" name="Picture 1" descr="A graph with numbers and a line&#10;&#10;Description automatically generated"/>
+                    <pic:cNvPicPr/>
+                  </pic:nvPicPr>
+                  <pic:blipFill>
+                    <a:blip r:embed="rId10"/>
+                    <a:stretch>
+                      <a:fillRect/>
+                    </a:stretch>
+                  </pic:blipFill>
+                  <pic:spPr>
+                    <a:xfrm>
+                      <a:off x="0" y="0"/>
+                      <a:ext cx="5943600" cy="4516755"/>
+                    </a:xfrm>
+                    <a:prstGeom prst="rect">
+                      <a:avLst/>
+                    </a:prstGeom>
+                  </pic:spPr>
+                </pic:pic>
+              </a:graphicData>
+            </a:graphic>
+          </wp:inline>
+        </w:drawing>
+      </w:r>
+    </w:p>
+    <w:p/>
+    <w:p>
+      <w:r>
+        <w:lastRenderedPageBreak/>
+        <w:drawing>
+          <wp:inline distT="0" distB="0" distL="0" distR="0" wp14:anchorId="7539268F" wp14:editId="09BEF791">
+            <wp:extent cx="5943600" cy="4516755"/>
+            <wp:effectExtent l="0" t="0" r="0" b="4445"/>
+            <wp:docPr id="1801997245" name="Picture 1" descr="A graph with blue lines and words&#10;&#10;Description automatically generated"/>
+            <wp:cNvGraphicFramePr>
+              <a:graphicFrameLocks xmlns:a="http://schemas.openxmlformats.org/drawingml/2006/main" noChangeAspect="1"/>
+            </wp:cNvGraphicFramePr>
+            <a:graphic xmlns:a="http://schemas.openxmlformats.org/drawingml/2006/main">
+              <a:graphicData uri="http://schemas.openxmlformats.org/drawingml/2006/picture">
+                <pic:pic xmlns:pic="http://schemas.openxmlformats.org/drawingml/2006/picture">
+                  <pic:nvPicPr>
+                    <pic:cNvPr id="1801997245" name="Picture 1" descr="A graph with blue lines and words&#10;&#10;Description automatically generated"/>
+                    <pic:cNvPicPr/>
+                  </pic:nvPicPr>
+                  <pic:blipFill>
+                    <a:blip r:embed="rId11"/>
+                    <a:stretch>
+                      <a:fillRect/>
+                    </a:stretch>
+                  </pic:blipFill>
+                  <pic:spPr>
+                    <a:xfrm>
+                      <a:off x="0" y="0"/>
+                      <a:ext cx="5943600" cy="4516755"/>
+                    </a:xfrm>
+                    <a:prstGeom prst="rect">
+                      <a:avLst/>
+                    </a:prstGeom>
+                  </pic:spPr>
+                </pic:pic>
+              </a:graphicData>
+            </a:graphic>
+          </wp:inline>
+        </w:drawing>
+      </w:r>
+    </w:p>
+    <w:p>
+      <w:pPr>
+        <w:pStyle w:val="Heading3"/>
+      </w:pPr>
+      <w:r>
         <w:t>K-means</w:t>
       </w:r>
+      <w:r>
+        <w:t xml:space="preserve"> Clustering</w:t>
+      </w:r>
     </w:p>
+    <w:p/>
+    <w:p/>
     <w:p/>
     <w:p>
       <w:pPr>
@@ -1717,6 +3666,9 @@
     <w:abstractNumId w:val="0"/>
   </w:num>
   <w:num w:numId="5" w16cid:durableId="1782145168">
+    <w:abstractNumId w:val="3"/>
+  </w:num>
+  <w:num w:numId="6" w16cid:durableId="227157649">
     <w:abstractNumId w:val="3"/>
   </w:num>
 </w:numbering>
